--- a/Test2/Test2.docx
+++ b/Test2/Test2.docx
@@ -508,10 +508,16 @@
         </w:rPr>
       </w:pPr>
       <w:r>
+        <w:rPr>
+          <w:lang w:val="en-US"/>
+        </w:rPr>
         <w:t xml:space="preserve">FROM </w:t>
       </w:r>
       <w:proofErr w:type="spellStart"/>
       <w:r>
+        <w:rPr>
+          <w:lang w:val="en-US"/>
+        </w:rPr>
         <w:t>HumanResources.Employee</w:t>
       </w:r>
       <w:proofErr w:type="spellEnd"/>
@@ -631,13 +637,738 @@
           <w:lang w:val="en-US"/>
         </w:rPr>
       </w:pPr>
-    </w:p>
-    <w:p>
-      <w:pPr>
-        <w:spacing w:after="0"/>
-        <w:rPr>
-          <w:lang w:val="en-US"/>
-        </w:rPr>
+      <w:r>
+        <w:rPr>
+          <w:lang w:val="en-US"/>
+        </w:rPr>
+        <w:t xml:space="preserve">SELECT </w:t>
+      </w:r>
+      <w:proofErr w:type="spellStart"/>
+      <w:r>
+        <w:rPr>
+          <w:lang w:val="en-US"/>
+        </w:rPr>
+        <w:t>p.Color</w:t>
+      </w:r>
+      <w:proofErr w:type="spellEnd"/>
+      <w:r>
+        <w:rPr>
+          <w:lang w:val="en-US"/>
+        </w:rPr>
+        <w:t xml:space="preserve">, </w:t>
+      </w:r>
+      <w:proofErr w:type="spellStart"/>
+      <w:r>
+        <w:rPr>
+          <w:lang w:val="en-US"/>
+        </w:rPr>
+        <w:t>p.Name</w:t>
+      </w:r>
+      <w:proofErr w:type="spellEnd"/>
+      <w:r>
+        <w:rPr>
+          <w:lang w:val="en-US"/>
+        </w:rPr>
+        <w:t xml:space="preserve">, </w:t>
+      </w:r>
+      <w:proofErr w:type="spellStart"/>
+      <w:r>
+        <w:rPr>
+          <w:lang w:val="en-US"/>
+        </w:rPr>
+        <w:t>p.StandardCost</w:t>
+      </w:r>
+      <w:proofErr w:type="spellEnd"/>
+    </w:p>
+    <w:p>
+      <w:pPr>
+        <w:spacing w:after="0"/>
+        <w:rPr>
+          <w:lang w:val="en-US"/>
+        </w:rPr>
+      </w:pPr>
+      <w:r>
+        <w:rPr>
+          <w:lang w:val="en-US"/>
+        </w:rPr>
+        <w:t xml:space="preserve">FROM </w:t>
+      </w:r>
+      <w:proofErr w:type="spellStart"/>
+      <w:r>
+        <w:rPr>
+          <w:lang w:val="en-US"/>
+        </w:rPr>
+        <w:t>Production.Product</w:t>
+      </w:r>
+      <w:proofErr w:type="spellEnd"/>
+      <w:r>
+        <w:rPr>
+          <w:lang w:val="en-US"/>
+        </w:rPr>
+        <w:t xml:space="preserve"> p</w:t>
+      </w:r>
+    </w:p>
+    <w:p>
+      <w:pPr>
+        <w:spacing w:after="0"/>
+        <w:rPr>
+          <w:lang w:val="en-US"/>
+        </w:rPr>
+      </w:pPr>
+      <w:r>
+        <w:rPr>
+          <w:lang w:val="en-US"/>
+        </w:rPr>
+        <w:t xml:space="preserve">WHERE </w:t>
+      </w:r>
+      <w:proofErr w:type="spellStart"/>
+      <w:r>
+        <w:rPr>
+          <w:lang w:val="en-US"/>
+        </w:rPr>
+        <w:t>p.StandardCost</w:t>
+      </w:r>
+      <w:proofErr w:type="spellEnd"/>
+      <w:r>
+        <w:rPr>
+          <w:lang w:val="en-US"/>
+        </w:rPr>
+        <w:t xml:space="preserve"> =</w:t>
+      </w:r>
+    </w:p>
+    <w:p>
+      <w:pPr>
+        <w:spacing w:after="0"/>
+        <w:rPr>
+          <w:lang w:val="en-US"/>
+        </w:rPr>
+      </w:pPr>
+      <w:r>
+        <w:rPr>
+          <w:lang w:val="en-US"/>
+        </w:rPr>
+        <w:t xml:space="preserve"> (</w:t>
+      </w:r>
+    </w:p>
+    <w:p>
+      <w:pPr>
+        <w:spacing w:after="0"/>
+        <w:rPr>
+          <w:lang w:val="en-US"/>
+        </w:rPr>
+      </w:pPr>
+      <w:r>
+        <w:rPr>
+          <w:lang w:val="en-US"/>
+        </w:rPr>
+        <w:t xml:space="preserve">    SELECT MAX(p2.StandardCost)  </w:t>
+      </w:r>
+    </w:p>
+    <w:p>
+      <w:pPr>
+        <w:spacing w:after="0"/>
+        <w:rPr>
+          <w:lang w:val="en-US"/>
+        </w:rPr>
+      </w:pPr>
+      <w:r>
+        <w:rPr>
+          <w:lang w:val="en-US"/>
+        </w:rPr>
+        <w:t xml:space="preserve">    FROM </w:t>
+      </w:r>
+      <w:proofErr w:type="spellStart"/>
+      <w:r>
+        <w:rPr>
+          <w:lang w:val="en-US"/>
+        </w:rPr>
+        <w:t>Production.Product</w:t>
+      </w:r>
+      <w:proofErr w:type="spellEnd"/>
+      <w:r>
+        <w:rPr>
+          <w:lang w:val="en-US"/>
+        </w:rPr>
+        <w:t xml:space="preserve"> p2  </w:t>
+      </w:r>
+    </w:p>
+    <w:p>
+      <w:pPr>
+        <w:spacing w:after="0"/>
+        <w:rPr>
+          <w:lang w:val="en-US"/>
+        </w:rPr>
+      </w:pPr>
+      <w:r>
+        <w:rPr>
+          <w:lang w:val="en-US"/>
+        </w:rPr>
+        <w:t xml:space="preserve">    WHERE p2.Color = </w:t>
+      </w:r>
+      <w:proofErr w:type="spellStart"/>
+      <w:r>
+        <w:rPr>
+          <w:lang w:val="en-US"/>
+        </w:rPr>
+        <w:t>p.Color</w:t>
+      </w:r>
+      <w:proofErr w:type="spellEnd"/>
+      <w:r>
+        <w:rPr>
+          <w:lang w:val="en-US"/>
+        </w:rPr>
+        <w:t xml:space="preserve">  </w:t>
+      </w:r>
+    </w:p>
+    <w:p>
+      <w:pPr>
+        <w:spacing w:after="0"/>
+        <w:rPr>
+          <w:lang w:val="en-US"/>
+        </w:rPr>
+      </w:pPr>
+      <w:r>
+        <w:rPr>
+          <w:lang w:val="en-US"/>
+        </w:rPr>
+        <w:t>)</w:t>
+      </w:r>
+    </w:p>
+    <w:p>
+      <w:pPr>
+        <w:spacing w:after="0"/>
+        <w:rPr>
+          <w:lang w:val="en-US"/>
+        </w:rPr>
+      </w:pPr>
+    </w:p>
+    <w:p>
+      <w:pPr>
+        <w:spacing w:after="0"/>
+        <w:rPr>
+          <w:lang w:val="en-US"/>
+        </w:rPr>
+      </w:pPr>
+      <w:r>
+        <w:rPr>
+          <w:lang w:val="en-US"/>
+        </w:rPr>
+        <w:t>SELECT *</w:t>
+      </w:r>
+    </w:p>
+    <w:p>
+      <w:pPr>
+        <w:spacing w:after="0"/>
+        <w:rPr>
+          <w:lang w:val="en-US"/>
+        </w:rPr>
+      </w:pPr>
+      <w:r>
+        <w:rPr>
+          <w:lang w:val="en-US"/>
+        </w:rPr>
+        <w:t>FROM (</w:t>
+      </w:r>
+    </w:p>
+    <w:p>
+      <w:pPr>
+        <w:spacing w:after="0"/>
+        <w:rPr>
+          <w:lang w:val="en-US"/>
+        </w:rPr>
+      </w:pPr>
+      <w:r>
+        <w:rPr>
+          <w:lang w:val="en-US"/>
+        </w:rPr>
+        <w:t xml:space="preserve">    SELECT </w:t>
+      </w:r>
+      <w:proofErr w:type="spellStart"/>
+      <w:r>
+        <w:rPr>
+          <w:lang w:val="en-US"/>
+        </w:rPr>
+        <w:t>p.Color</w:t>
+      </w:r>
+      <w:proofErr w:type="spellEnd"/>
+      <w:r>
+        <w:rPr>
+          <w:lang w:val="en-US"/>
+        </w:rPr>
+        <w:t xml:space="preserve">, </w:t>
+      </w:r>
+      <w:proofErr w:type="spellStart"/>
+      <w:r>
+        <w:rPr>
+          <w:lang w:val="en-US"/>
+        </w:rPr>
+        <w:t>p.Name</w:t>
+      </w:r>
+      <w:proofErr w:type="spellEnd"/>
+      <w:r>
+        <w:rPr>
+          <w:lang w:val="en-US"/>
+        </w:rPr>
+        <w:t xml:space="preserve">, </w:t>
+      </w:r>
+      <w:proofErr w:type="spellStart"/>
+      <w:r>
+        <w:rPr>
+          <w:lang w:val="en-US"/>
+        </w:rPr>
+        <w:t>p.StandardCost</w:t>
+      </w:r>
+      <w:proofErr w:type="spellEnd"/>
+      <w:r>
+        <w:rPr>
+          <w:lang w:val="en-US"/>
+        </w:rPr>
+        <w:t xml:space="preserve"> ,  </w:t>
+      </w:r>
+    </w:p>
+    <w:p>
+      <w:pPr>
+        <w:spacing w:after="0"/>
+        <w:rPr>
+          <w:lang w:val="en-US"/>
+        </w:rPr>
+      </w:pPr>
+      <w:r>
+        <w:rPr>
+          <w:lang w:val="en-US"/>
+        </w:rPr>
+        <w:t xml:space="preserve">           MAX(</w:t>
+      </w:r>
+      <w:proofErr w:type="spellStart"/>
+      <w:r>
+        <w:rPr>
+          <w:lang w:val="en-US"/>
+        </w:rPr>
+        <w:t>StandardCost</w:t>
+      </w:r>
+      <w:proofErr w:type="spellEnd"/>
+      <w:r>
+        <w:rPr>
+          <w:lang w:val="en-US"/>
+        </w:rPr>
+        <w:t xml:space="preserve">) OVER(PARTITION BY Color) AS </w:t>
+      </w:r>
+      <w:proofErr w:type="spellStart"/>
+      <w:r>
+        <w:rPr>
+          <w:lang w:val="en-US"/>
+        </w:rPr>
+        <w:t>MaxCost</w:t>
+      </w:r>
+      <w:proofErr w:type="spellEnd"/>
+      <w:r>
+        <w:rPr>
+          <w:lang w:val="en-US"/>
+        </w:rPr>
+        <w:t xml:space="preserve">  </w:t>
+      </w:r>
+    </w:p>
+    <w:p>
+      <w:pPr>
+        <w:spacing w:after="0"/>
+        <w:rPr>
+          <w:lang w:val="en-US"/>
+        </w:rPr>
+      </w:pPr>
+      <w:r>
+        <w:rPr>
+          <w:lang w:val="en-US"/>
+        </w:rPr>
+        <w:t xml:space="preserve">    FROM </w:t>
+      </w:r>
+      <w:proofErr w:type="spellStart"/>
+      <w:r>
+        <w:rPr>
+          <w:lang w:val="en-US"/>
+        </w:rPr>
+        <w:t>Production.Product</w:t>
+      </w:r>
+      <w:proofErr w:type="spellEnd"/>
+      <w:r>
+        <w:rPr>
+          <w:lang w:val="en-US"/>
+        </w:rPr>
+        <w:t xml:space="preserve"> p  ) t</w:t>
+      </w:r>
+    </w:p>
+    <w:p>
+      <w:pPr>
+        <w:spacing w:after="0"/>
+        <w:rPr>
+          <w:lang w:val="en-US"/>
+        </w:rPr>
+      </w:pPr>
+      <w:r>
+        <w:rPr>
+          <w:lang w:val="en-US"/>
+        </w:rPr>
+        <w:t xml:space="preserve">WHERE </w:t>
+      </w:r>
+      <w:proofErr w:type="spellStart"/>
+      <w:r>
+        <w:rPr>
+          <w:lang w:val="en-US"/>
+        </w:rPr>
+        <w:t>t.StandardCost</w:t>
+      </w:r>
+      <w:proofErr w:type="spellEnd"/>
+      <w:r>
+        <w:rPr>
+          <w:lang w:val="en-US"/>
+        </w:rPr>
+        <w:t xml:space="preserve"> = </w:t>
+      </w:r>
+      <w:proofErr w:type="spellStart"/>
+      <w:r>
+        <w:rPr>
+          <w:lang w:val="en-US"/>
+        </w:rPr>
+        <w:t>t.MaxCost</w:t>
+      </w:r>
+      <w:proofErr w:type="spellEnd"/>
+    </w:p>
+    <w:p>
+      <w:pPr>
+        <w:spacing w:after="0"/>
+        <w:rPr>
+          <w:lang w:val="en-US"/>
+        </w:rPr>
+      </w:pPr>
+    </w:p>
+    <w:p>
+      <w:pPr>
+        <w:spacing w:after="0"/>
+        <w:jc w:val="both"/>
+        <w:rPr>
+          <w:b/>
+          <w:bCs/>
+          <w:lang w:val="en-US"/>
+        </w:rPr>
+      </w:pPr>
+    </w:p>
+    <w:p>
+      <w:pPr>
+        <w:spacing w:after="0"/>
+        <w:jc w:val="both"/>
+        <w:rPr>
+          <w:b/>
+          <w:bCs/>
+        </w:rPr>
+      </w:pPr>
+      <w:r>
+        <w:rPr>
+          <w:b/>
+          <w:bCs/>
+        </w:rPr>
+        <w:t>4.</w:t>
+      </w:r>
+      <w:r>
+        <w:rPr>
+          <w:b/>
+          <w:bCs/>
+        </w:rPr>
+        <w:t xml:space="preserve"> Тема «</w:t>
+      </w:r>
+      <w:r>
+        <w:rPr>
+          <w:b/>
+          <w:bCs/>
+        </w:rPr>
+        <w:t>Библиотека»</w:t>
+      </w:r>
+    </w:p>
+    <w:p>
+      <w:pPr>
+        <w:spacing w:after="0"/>
+        <w:jc w:val="both"/>
+      </w:pPr>
+      <w:r>
+        <w:t xml:space="preserve">1. </w:t>
+      </w:r>
+      <w:r>
+        <w:t>Читатели (</w:t>
+      </w:r>
+      <w:r>
+        <w:t xml:space="preserve">идентификатор читателя,  имя, фамилия, </w:t>
+      </w:r>
+      <w:r>
+        <w:t>дата рождения,</w:t>
+      </w:r>
+      <w:r>
+        <w:t xml:space="preserve"> </w:t>
+      </w:r>
+      <w:r>
+        <w:t xml:space="preserve">пол, </w:t>
+      </w:r>
+      <w:r>
+        <w:t>номер телефона)</w:t>
+      </w:r>
+      <w:r>
+        <w:t>;</w:t>
+      </w:r>
+    </w:p>
+    <w:p>
+      <w:pPr>
+        <w:spacing w:after="0"/>
+        <w:jc w:val="both"/>
+      </w:pPr>
+      <w:r>
+        <w:t>2.</w:t>
+      </w:r>
+      <w:r>
+        <w:t>Сотрудник библиотеки</w:t>
+      </w:r>
+      <w:r>
+        <w:t xml:space="preserve"> (</w:t>
+      </w:r>
+      <w:r>
+        <w:t>идентификатор</w:t>
+      </w:r>
+      <w:r>
+        <w:t xml:space="preserve"> сотрудника, имя, фамилия, должность</w:t>
+      </w:r>
+      <w:r>
+        <w:t>, дата приема на работу, номер телефона)</w:t>
+      </w:r>
+      <w:r>
+        <w:t>;</w:t>
+      </w:r>
+    </w:p>
+    <w:p>
+      <w:pPr>
+        <w:spacing w:after="0"/>
+        <w:jc w:val="both"/>
+      </w:pPr>
+      <w:r>
+        <w:t xml:space="preserve">3. </w:t>
+      </w:r>
+      <w:r>
+        <w:t xml:space="preserve">Книги </w:t>
+      </w:r>
+      <w:r>
+        <w:t>(</w:t>
+      </w:r>
+      <w:r>
+        <w:t>идентификатор</w:t>
+      </w:r>
+      <w:r>
+        <w:t xml:space="preserve"> книги, </w:t>
+      </w:r>
+      <w:r>
+        <w:t>название, автор, год издания, жанр, издательство, количество страниц, язык</w:t>
+      </w:r>
+      <w:r>
+        <w:t>);</w:t>
+      </w:r>
+    </w:p>
+    <w:p>
+      <w:pPr>
+        <w:spacing w:after="0"/>
+        <w:jc w:val="both"/>
+      </w:pPr>
+      <w:r>
+        <w:t>4.</w:t>
+      </w:r>
+      <w:r>
+        <w:t xml:space="preserve"> Автор (идентификатор </w:t>
+      </w:r>
+      <w:r>
+        <w:t xml:space="preserve"> автора, имя, фамилия, дата рождения, страна</w:t>
+      </w:r>
+      <w:r>
+        <w:t>);</w:t>
+      </w:r>
+    </w:p>
+    <w:p>
+      <w:pPr>
+        <w:spacing w:after="0"/>
+        <w:jc w:val="both"/>
+      </w:pPr>
+      <w:r>
+        <w:lastRenderedPageBreak/>
+        <w:t xml:space="preserve">5. </w:t>
+      </w:r>
+      <w:r>
+        <w:t xml:space="preserve">Жанр </w:t>
+      </w:r>
+      <w:r>
+        <w:t xml:space="preserve"> (</w:t>
+      </w:r>
+      <w:r>
+        <w:t>идентификатор</w:t>
+      </w:r>
+      <w:r>
+        <w:t xml:space="preserve"> жанра, название жанра</w:t>
+      </w:r>
+      <w:r>
+        <w:t>, описание);</w:t>
+      </w:r>
+    </w:p>
+    <w:p>
+      <w:pPr>
+        <w:spacing w:after="0"/>
+        <w:jc w:val="both"/>
+      </w:pPr>
+      <w:r>
+        <w:t>6. Издательство (</w:t>
+      </w:r>
+      <w:r>
+        <w:t>идентификатор</w:t>
+      </w:r>
+      <w:r>
+        <w:t xml:space="preserve"> издательства,</w:t>
+      </w:r>
+      <w:r>
+        <w:t xml:space="preserve"> название, адрес, телефон, </w:t>
+      </w:r>
+      <w:r>
+        <w:rPr>
+          <w:lang w:val="en-US"/>
+        </w:rPr>
+        <w:t>email</w:t>
+      </w:r>
+      <w:r>
+        <w:t>);</w:t>
+      </w:r>
+    </w:p>
+    <w:p>
+      <w:pPr>
+        <w:spacing w:after="0"/>
+        <w:jc w:val="both"/>
+      </w:pPr>
+      <w:r>
+        <w:t>7.</w:t>
+      </w:r>
+      <w:r>
+        <w:t>Выдачи книг</w:t>
+      </w:r>
+      <w:r>
+        <w:t xml:space="preserve"> </w:t>
+      </w:r>
+      <w:r>
+        <w:t>(</w:t>
+      </w:r>
+      <w:r>
+        <w:t>идентификатор</w:t>
+      </w:r>
+      <w:r>
+        <w:t xml:space="preserve"> выдачи, </w:t>
+      </w:r>
+      <w:r>
+        <w:t>идентификатор</w:t>
+      </w:r>
+      <w:r>
+        <w:t xml:space="preserve"> книги, </w:t>
+      </w:r>
+      <w:r>
+        <w:t>идентификатор</w:t>
+      </w:r>
+      <w:r>
+        <w:t xml:space="preserve"> читателя, дата выдачи, дата возвра</w:t>
+      </w:r>
+      <w:r>
+        <w:t>та)</w:t>
+      </w:r>
+      <w:r>
+        <w:t>.</w:t>
+      </w:r>
+    </w:p>
+    <w:p>
+      <w:pPr>
+        <w:spacing w:after="0"/>
+        <w:jc w:val="both"/>
+      </w:pPr>
+    </w:p>
+    <w:p>
+      <w:pPr>
+        <w:spacing w:after="0"/>
+        <w:jc w:val="both"/>
+      </w:pPr>
+      <w:r>
+        <w:t xml:space="preserve">Определить </w:t>
+      </w:r>
+      <w:r>
+        <w:rPr>
+          <w:lang w:val="en-US"/>
+        </w:rPr>
+        <w:t>TOP</w:t>
+      </w:r>
+      <w:r>
+        <w:t>-</w:t>
+      </w:r>
+      <w:r>
+        <w:t>10</w:t>
+      </w:r>
+      <w:r>
+        <w:t xml:space="preserve"> самых популярных книг в библиотеке на осн</w:t>
+      </w:r>
+      <w:r>
+        <w:t>овании</w:t>
+      </w:r>
+      <w:r>
+        <w:t xml:space="preserve"> количества их выдач</w:t>
+      </w:r>
+      <w:r>
+        <w:t>.</w:t>
+      </w:r>
+    </w:p>
+    <w:p>
+      <w:pPr>
+        <w:spacing w:after="0"/>
+        <w:jc w:val="both"/>
+      </w:pPr>
+      <w:r>
+        <w:t>Определить</w:t>
+      </w:r>
+      <w:r>
+        <w:t xml:space="preserve">, </w:t>
+      </w:r>
+      <w:r>
+        <w:t xml:space="preserve"> какой пол </w:t>
+      </w:r>
+      <w:r>
+        <w:t>больше посещает библиотеку.</w:t>
+      </w:r>
+    </w:p>
+    <w:p>
+      <w:pPr>
+        <w:spacing w:after="0"/>
+        <w:jc w:val="both"/>
+      </w:pPr>
+    </w:p>
+    <w:p>
+      <w:pPr>
+        <w:spacing w:after="0"/>
+      </w:pPr>
+    </w:p>
+    <w:p>
+      <w:pPr>
+        <w:spacing w:after="0"/>
+      </w:pPr>
+    </w:p>
+    <w:p>
+      <w:pPr>
+        <w:spacing w:after="0"/>
+      </w:pPr>
+    </w:p>
+    <w:p>
+      <w:pPr>
+        <w:spacing w:after="0"/>
+      </w:pPr>
+    </w:p>
+    <w:p>
+      <w:pPr>
+        <w:spacing w:after="0"/>
+      </w:pPr>
+    </w:p>
+    <w:p>
+      <w:pPr>
+        <w:spacing w:after="0"/>
       </w:pPr>
     </w:p>
     <w:sectPr>
@@ -648,6 +1379,527 @@
     </w:sectPr>
   </w:body>
 </w:document>
+</file>
+
+<file path=word/numbering.xml><?xml version="1.0" encoding="utf-8"?>
+<w:numbering xmlns:wpc="http://schemas.microsoft.com/office/word/2010/wordprocessingCanvas" xmlns:cx="http://schemas.microsoft.com/office/drawing/2014/chartex" xmlns:cx1="http://schemas.microsoft.com/office/drawing/2015/9/8/chartex" xmlns:cx2="http://schemas.microsoft.com/office/drawing/2015/10/21/chartex" xmlns:cx3="http://schemas.microsoft.com/office/drawing/2016/5/9/chartex" xmlns:cx4="http://schemas.microsoft.com/office/drawing/2016/5/10/chartex" xmlns:cx5="http://schemas.microsoft.com/office/drawing/2016/5/11/chartex" xmlns:cx6="http://schemas.microsoft.com/office/drawing/2016/5/12/chartex" xmlns:cx7="http://schemas.microsoft.com/office/drawing/2016/5/13/chartex" xmlns:cx8="http://schemas.microsoft.com/office/drawing/2016/5/14/chartex" xmlns:mc="http://schemas.openxmlformats.org/markup-compatibility/2006" xmlns:aink="http://schemas.microsoft.com/office/drawing/2016/ink" xmlns:am3d="http://schemas.microsoft.com/office/drawing/2017/model3d" xmlns:o="urn:schemas-microsoft-com:office:office" xmlns:oel="http://schemas.microsoft.com/office/2019/extlst" xmlns:r="http://schemas.openxmlformats.org/officeDocument/2006/relationships" xmlns:m="http://schemas.openxmlformats.org/officeDocument/2006/math" xmlns:v="urn:schemas-microsoft-com:vml" xmlns:wp14="http://schemas.microsoft.com/office/word/2010/wordprocessingDrawing" xmlns:wp="http://schemas.openxmlformats.org/drawingml/2006/wordprocessingDrawing" xmlns:w10="urn:schemas-microsoft-com:office:word" xmlns:w="http://schemas.openxmlformats.org/wordprocessingml/2006/main" xmlns:w14="http://schemas.microsoft.com/office/word/2010/wordml" xmlns:w15="http://schemas.microsoft.com/office/word/2012/wordml" xmlns:w16cex="http://schemas.microsoft.com/office/word/2018/wordml/cex" xmlns:w16cid="http://schemas.microsoft.com/office/word/2016/wordml/cid" xmlns:w16="http://schemas.microsoft.com/office/word/2018/wordml" xmlns:w16du="http://schemas.microsoft.com/office/word/2023/wordml/word16du" xmlns:w16sdtdh="http://schemas.microsoft.com/office/word/2020/wordml/sdtdatahash" xmlns:w16sdtfl="http://schemas.microsoft.com/office/word/2024/wordml/sdtformatlock" xmlns:w16se="http://schemas.microsoft.com/office/word/2015/wordml/symex" xmlns:wpg="http://schemas.microsoft.com/office/word/2010/wordprocessingGroup" xmlns:wpi="http://schemas.microsoft.com/office/word/2010/wordprocessingInk" xmlns:wne="http://schemas.microsoft.com/office/word/2006/wordml" xmlns:wps="http://schemas.microsoft.com/office/word/2010/wordprocessingShape" mc:Ignorable="w14 w15 w16se w16cid w16 w16cex w16sdtdh w16sdtfl w16du wp14">
+  <w:abstractNum w:abstractNumId="0" w15:restartNumberingAfterBreak="0">
+    <w:nsid w:val="0BA90500"/>
+    <w:multiLevelType w:val="multilevel"/>
+    <w:tmpl w:val="ED14B8EE"/>
+    <w:lvl w:ilvl="0">
+      <w:start w:val="1"/>
+      <w:numFmt w:val="decimal"/>
+      <w:lvlText w:val="%1."/>
+      <w:lvlJc w:val="left"/>
+      <w:pPr>
+        <w:tabs>
+          <w:tab w:val="num" w:pos="720"/>
+        </w:tabs>
+        <w:ind w:left="720" w:hanging="360"/>
+      </w:pPr>
+    </w:lvl>
+    <w:lvl w:ilvl="1">
+      <w:start w:val="1"/>
+      <w:numFmt w:val="bullet"/>
+      <w:lvlText w:val="o"/>
+      <w:lvlJc w:val="left"/>
+      <w:pPr>
+        <w:tabs>
+          <w:tab w:val="num" w:pos="1440"/>
+        </w:tabs>
+        <w:ind w:left="1440" w:hanging="360"/>
+      </w:pPr>
+      <w:rPr>
+        <w:rFonts w:ascii="Courier New" w:hAnsi="Courier New" w:hint="default"/>
+        <w:sz w:val="20"/>
+      </w:rPr>
+    </w:lvl>
+    <w:lvl w:ilvl="2" w:tentative="1">
+      <w:start w:val="1"/>
+      <w:numFmt w:val="decimal"/>
+      <w:lvlText w:val="%3."/>
+      <w:lvlJc w:val="left"/>
+      <w:pPr>
+        <w:tabs>
+          <w:tab w:val="num" w:pos="2160"/>
+        </w:tabs>
+        <w:ind w:left="2160" w:hanging="360"/>
+      </w:pPr>
+    </w:lvl>
+    <w:lvl w:ilvl="3" w:tentative="1">
+      <w:start w:val="1"/>
+      <w:numFmt w:val="decimal"/>
+      <w:lvlText w:val="%4."/>
+      <w:lvlJc w:val="left"/>
+      <w:pPr>
+        <w:tabs>
+          <w:tab w:val="num" w:pos="2880"/>
+        </w:tabs>
+        <w:ind w:left="2880" w:hanging="360"/>
+      </w:pPr>
+    </w:lvl>
+    <w:lvl w:ilvl="4" w:tentative="1">
+      <w:start w:val="1"/>
+      <w:numFmt w:val="decimal"/>
+      <w:lvlText w:val="%5."/>
+      <w:lvlJc w:val="left"/>
+      <w:pPr>
+        <w:tabs>
+          <w:tab w:val="num" w:pos="3600"/>
+        </w:tabs>
+        <w:ind w:left="3600" w:hanging="360"/>
+      </w:pPr>
+    </w:lvl>
+    <w:lvl w:ilvl="5" w:tentative="1">
+      <w:start w:val="1"/>
+      <w:numFmt w:val="decimal"/>
+      <w:lvlText w:val="%6."/>
+      <w:lvlJc w:val="left"/>
+      <w:pPr>
+        <w:tabs>
+          <w:tab w:val="num" w:pos="4320"/>
+        </w:tabs>
+        <w:ind w:left="4320" w:hanging="360"/>
+      </w:pPr>
+    </w:lvl>
+    <w:lvl w:ilvl="6" w:tentative="1">
+      <w:start w:val="1"/>
+      <w:numFmt w:val="decimal"/>
+      <w:lvlText w:val="%7."/>
+      <w:lvlJc w:val="left"/>
+      <w:pPr>
+        <w:tabs>
+          <w:tab w:val="num" w:pos="5040"/>
+        </w:tabs>
+        <w:ind w:left="5040" w:hanging="360"/>
+      </w:pPr>
+    </w:lvl>
+    <w:lvl w:ilvl="7" w:tentative="1">
+      <w:start w:val="1"/>
+      <w:numFmt w:val="decimal"/>
+      <w:lvlText w:val="%8."/>
+      <w:lvlJc w:val="left"/>
+      <w:pPr>
+        <w:tabs>
+          <w:tab w:val="num" w:pos="5760"/>
+        </w:tabs>
+        <w:ind w:left="5760" w:hanging="360"/>
+      </w:pPr>
+    </w:lvl>
+    <w:lvl w:ilvl="8" w:tentative="1">
+      <w:start w:val="1"/>
+      <w:numFmt w:val="decimal"/>
+      <w:lvlText w:val="%9."/>
+      <w:lvlJc w:val="left"/>
+      <w:pPr>
+        <w:tabs>
+          <w:tab w:val="num" w:pos="6480"/>
+        </w:tabs>
+        <w:ind w:left="6480" w:hanging="360"/>
+      </w:pPr>
+    </w:lvl>
+  </w:abstractNum>
+  <w:abstractNum w:abstractNumId="1" w15:restartNumberingAfterBreak="0">
+    <w:nsid w:val="19771D92"/>
+    <w:multiLevelType w:val="hybridMultilevel"/>
+    <w:tmpl w:val="049066A4"/>
+    <w:lvl w:ilvl="0" w:tplc="0419000F">
+      <w:start w:val="7"/>
+      <w:numFmt w:val="decimal"/>
+      <w:lvlText w:val="%1."/>
+      <w:lvlJc w:val="left"/>
+      <w:pPr>
+        <w:ind w:left="720" w:hanging="360"/>
+      </w:pPr>
+      <w:rPr>
+        <w:rFonts w:hint="default"/>
+      </w:rPr>
+    </w:lvl>
+    <w:lvl w:ilvl="1" w:tplc="04190019" w:tentative="1">
+      <w:start w:val="1"/>
+      <w:numFmt w:val="lowerLetter"/>
+      <w:lvlText w:val="%2."/>
+      <w:lvlJc w:val="left"/>
+      <w:pPr>
+        <w:ind w:left="1440" w:hanging="360"/>
+      </w:pPr>
+    </w:lvl>
+    <w:lvl w:ilvl="2" w:tplc="0419001B" w:tentative="1">
+      <w:start w:val="1"/>
+      <w:numFmt w:val="lowerRoman"/>
+      <w:lvlText w:val="%3."/>
+      <w:lvlJc w:val="right"/>
+      <w:pPr>
+        <w:ind w:left="2160" w:hanging="180"/>
+      </w:pPr>
+    </w:lvl>
+    <w:lvl w:ilvl="3" w:tplc="0419000F" w:tentative="1">
+      <w:start w:val="1"/>
+      <w:numFmt w:val="decimal"/>
+      <w:lvlText w:val="%4."/>
+      <w:lvlJc w:val="left"/>
+      <w:pPr>
+        <w:ind w:left="2880" w:hanging="360"/>
+      </w:pPr>
+    </w:lvl>
+    <w:lvl w:ilvl="4" w:tplc="04190019" w:tentative="1">
+      <w:start w:val="1"/>
+      <w:numFmt w:val="lowerLetter"/>
+      <w:lvlText w:val="%5."/>
+      <w:lvlJc w:val="left"/>
+      <w:pPr>
+        <w:ind w:left="3600" w:hanging="360"/>
+      </w:pPr>
+    </w:lvl>
+    <w:lvl w:ilvl="5" w:tplc="0419001B" w:tentative="1">
+      <w:start w:val="1"/>
+      <w:numFmt w:val="lowerRoman"/>
+      <w:lvlText w:val="%6."/>
+      <w:lvlJc w:val="right"/>
+      <w:pPr>
+        <w:ind w:left="4320" w:hanging="180"/>
+      </w:pPr>
+    </w:lvl>
+    <w:lvl w:ilvl="6" w:tplc="0419000F" w:tentative="1">
+      <w:start w:val="1"/>
+      <w:numFmt w:val="decimal"/>
+      <w:lvlText w:val="%7."/>
+      <w:lvlJc w:val="left"/>
+      <w:pPr>
+        <w:ind w:left="5040" w:hanging="360"/>
+      </w:pPr>
+    </w:lvl>
+    <w:lvl w:ilvl="7" w:tplc="04190019" w:tentative="1">
+      <w:start w:val="1"/>
+      <w:numFmt w:val="lowerLetter"/>
+      <w:lvlText w:val="%8."/>
+      <w:lvlJc w:val="left"/>
+      <w:pPr>
+        <w:ind w:left="5760" w:hanging="360"/>
+      </w:pPr>
+    </w:lvl>
+    <w:lvl w:ilvl="8" w:tplc="0419001B" w:tentative="1">
+      <w:start w:val="1"/>
+      <w:numFmt w:val="lowerRoman"/>
+      <w:lvlText w:val="%9."/>
+      <w:lvlJc w:val="right"/>
+      <w:pPr>
+        <w:ind w:left="6480" w:hanging="180"/>
+      </w:pPr>
+    </w:lvl>
+  </w:abstractNum>
+  <w:abstractNum w:abstractNumId="2" w15:restartNumberingAfterBreak="0">
+    <w:nsid w:val="222B0758"/>
+    <w:multiLevelType w:val="hybridMultilevel"/>
+    <w:tmpl w:val="7116F4E2"/>
+    <w:lvl w:ilvl="0" w:tplc="0419000F">
+      <w:start w:val="7"/>
+      <w:numFmt w:val="decimal"/>
+      <w:lvlText w:val="%1."/>
+      <w:lvlJc w:val="left"/>
+      <w:pPr>
+        <w:ind w:left="720" w:hanging="360"/>
+      </w:pPr>
+      <w:rPr>
+        <w:rFonts w:hint="default"/>
+      </w:rPr>
+    </w:lvl>
+    <w:lvl w:ilvl="1" w:tplc="04190019" w:tentative="1">
+      <w:start w:val="1"/>
+      <w:numFmt w:val="lowerLetter"/>
+      <w:lvlText w:val="%2."/>
+      <w:lvlJc w:val="left"/>
+      <w:pPr>
+        <w:ind w:left="1440" w:hanging="360"/>
+      </w:pPr>
+    </w:lvl>
+    <w:lvl w:ilvl="2" w:tplc="0419001B" w:tentative="1">
+      <w:start w:val="1"/>
+      <w:numFmt w:val="lowerRoman"/>
+      <w:lvlText w:val="%3."/>
+      <w:lvlJc w:val="right"/>
+      <w:pPr>
+        <w:ind w:left="2160" w:hanging="180"/>
+      </w:pPr>
+    </w:lvl>
+    <w:lvl w:ilvl="3" w:tplc="0419000F" w:tentative="1">
+      <w:start w:val="1"/>
+      <w:numFmt w:val="decimal"/>
+      <w:lvlText w:val="%4."/>
+      <w:lvlJc w:val="left"/>
+      <w:pPr>
+        <w:ind w:left="2880" w:hanging="360"/>
+      </w:pPr>
+    </w:lvl>
+    <w:lvl w:ilvl="4" w:tplc="04190019" w:tentative="1">
+      <w:start w:val="1"/>
+      <w:numFmt w:val="lowerLetter"/>
+      <w:lvlText w:val="%5."/>
+      <w:lvlJc w:val="left"/>
+      <w:pPr>
+        <w:ind w:left="3600" w:hanging="360"/>
+      </w:pPr>
+    </w:lvl>
+    <w:lvl w:ilvl="5" w:tplc="0419001B" w:tentative="1">
+      <w:start w:val="1"/>
+      <w:numFmt w:val="lowerRoman"/>
+      <w:lvlText w:val="%6."/>
+      <w:lvlJc w:val="right"/>
+      <w:pPr>
+        <w:ind w:left="4320" w:hanging="180"/>
+      </w:pPr>
+    </w:lvl>
+    <w:lvl w:ilvl="6" w:tplc="0419000F" w:tentative="1">
+      <w:start w:val="1"/>
+      <w:numFmt w:val="decimal"/>
+      <w:lvlText w:val="%7."/>
+      <w:lvlJc w:val="left"/>
+      <w:pPr>
+        <w:ind w:left="5040" w:hanging="360"/>
+      </w:pPr>
+    </w:lvl>
+    <w:lvl w:ilvl="7" w:tplc="04190019" w:tentative="1">
+      <w:start w:val="1"/>
+      <w:numFmt w:val="lowerLetter"/>
+      <w:lvlText w:val="%8."/>
+      <w:lvlJc w:val="left"/>
+      <w:pPr>
+        <w:ind w:left="5760" w:hanging="360"/>
+      </w:pPr>
+    </w:lvl>
+    <w:lvl w:ilvl="8" w:tplc="0419001B" w:tentative="1">
+      <w:start w:val="1"/>
+      <w:numFmt w:val="lowerRoman"/>
+      <w:lvlText w:val="%9."/>
+      <w:lvlJc w:val="right"/>
+      <w:pPr>
+        <w:ind w:left="6480" w:hanging="180"/>
+      </w:pPr>
+    </w:lvl>
+  </w:abstractNum>
+  <w:abstractNum w:abstractNumId="3" w15:restartNumberingAfterBreak="0">
+    <w:nsid w:val="45AC07D9"/>
+    <w:multiLevelType w:val="multilevel"/>
+    <w:tmpl w:val="5B321684"/>
+    <w:lvl w:ilvl="0">
+      <w:start w:val="1"/>
+      <w:numFmt w:val="decimal"/>
+      <w:lvlText w:val="%1."/>
+      <w:lvlJc w:val="left"/>
+      <w:pPr>
+        <w:tabs>
+          <w:tab w:val="num" w:pos="720"/>
+        </w:tabs>
+        <w:ind w:left="720" w:hanging="360"/>
+      </w:pPr>
+    </w:lvl>
+    <w:lvl w:ilvl="1">
+      <w:start w:val="1"/>
+      <w:numFmt w:val="bullet"/>
+      <w:lvlText w:val="o"/>
+      <w:lvlJc w:val="left"/>
+      <w:pPr>
+        <w:tabs>
+          <w:tab w:val="num" w:pos="1440"/>
+        </w:tabs>
+        <w:ind w:left="1440" w:hanging="360"/>
+      </w:pPr>
+      <w:rPr>
+        <w:rFonts w:ascii="Courier New" w:hAnsi="Courier New" w:hint="default"/>
+        <w:sz w:val="20"/>
+      </w:rPr>
+    </w:lvl>
+    <w:lvl w:ilvl="2" w:tentative="1">
+      <w:start w:val="1"/>
+      <w:numFmt w:val="decimal"/>
+      <w:lvlText w:val="%3."/>
+      <w:lvlJc w:val="left"/>
+      <w:pPr>
+        <w:tabs>
+          <w:tab w:val="num" w:pos="2160"/>
+        </w:tabs>
+        <w:ind w:left="2160" w:hanging="360"/>
+      </w:pPr>
+    </w:lvl>
+    <w:lvl w:ilvl="3" w:tentative="1">
+      <w:start w:val="1"/>
+      <w:numFmt w:val="decimal"/>
+      <w:lvlText w:val="%4."/>
+      <w:lvlJc w:val="left"/>
+      <w:pPr>
+        <w:tabs>
+          <w:tab w:val="num" w:pos="2880"/>
+        </w:tabs>
+        <w:ind w:left="2880" w:hanging="360"/>
+      </w:pPr>
+    </w:lvl>
+    <w:lvl w:ilvl="4" w:tentative="1">
+      <w:start w:val="1"/>
+      <w:numFmt w:val="decimal"/>
+      <w:lvlText w:val="%5."/>
+      <w:lvlJc w:val="left"/>
+      <w:pPr>
+        <w:tabs>
+          <w:tab w:val="num" w:pos="3600"/>
+        </w:tabs>
+        <w:ind w:left="3600" w:hanging="360"/>
+      </w:pPr>
+    </w:lvl>
+    <w:lvl w:ilvl="5" w:tentative="1">
+      <w:start w:val="1"/>
+      <w:numFmt w:val="decimal"/>
+      <w:lvlText w:val="%6."/>
+      <w:lvlJc w:val="left"/>
+      <w:pPr>
+        <w:tabs>
+          <w:tab w:val="num" w:pos="4320"/>
+        </w:tabs>
+        <w:ind w:left="4320" w:hanging="360"/>
+      </w:pPr>
+    </w:lvl>
+    <w:lvl w:ilvl="6" w:tentative="1">
+      <w:start w:val="1"/>
+      <w:numFmt w:val="decimal"/>
+      <w:lvlText w:val="%7."/>
+      <w:lvlJc w:val="left"/>
+      <w:pPr>
+        <w:tabs>
+          <w:tab w:val="num" w:pos="5040"/>
+        </w:tabs>
+        <w:ind w:left="5040" w:hanging="360"/>
+      </w:pPr>
+    </w:lvl>
+    <w:lvl w:ilvl="7" w:tentative="1">
+      <w:start w:val="1"/>
+      <w:numFmt w:val="decimal"/>
+      <w:lvlText w:val="%8."/>
+      <w:lvlJc w:val="left"/>
+      <w:pPr>
+        <w:tabs>
+          <w:tab w:val="num" w:pos="5760"/>
+        </w:tabs>
+        <w:ind w:left="5760" w:hanging="360"/>
+      </w:pPr>
+    </w:lvl>
+    <w:lvl w:ilvl="8" w:tentative="1">
+      <w:start w:val="1"/>
+      <w:numFmt w:val="decimal"/>
+      <w:lvlText w:val="%9."/>
+      <w:lvlJc w:val="left"/>
+      <w:pPr>
+        <w:tabs>
+          <w:tab w:val="num" w:pos="6480"/>
+        </w:tabs>
+        <w:ind w:left="6480" w:hanging="360"/>
+      </w:pPr>
+    </w:lvl>
+  </w:abstractNum>
+  <w:abstractNum w:abstractNumId="4" w15:restartNumberingAfterBreak="0">
+    <w:nsid w:val="692A327D"/>
+    <w:multiLevelType w:val="hybridMultilevel"/>
+    <w:tmpl w:val="095678B4"/>
+    <w:lvl w:ilvl="0" w:tplc="0419000F">
+      <w:start w:val="7"/>
+      <w:numFmt w:val="decimal"/>
+      <w:lvlText w:val="%1."/>
+      <w:lvlJc w:val="left"/>
+      <w:pPr>
+        <w:ind w:left="720" w:hanging="360"/>
+      </w:pPr>
+      <w:rPr>
+        <w:rFonts w:hint="default"/>
+      </w:rPr>
+    </w:lvl>
+    <w:lvl w:ilvl="1" w:tplc="04190019" w:tentative="1">
+      <w:start w:val="1"/>
+      <w:numFmt w:val="lowerLetter"/>
+      <w:lvlText w:val="%2."/>
+      <w:lvlJc w:val="left"/>
+      <w:pPr>
+        <w:ind w:left="1440" w:hanging="360"/>
+      </w:pPr>
+    </w:lvl>
+    <w:lvl w:ilvl="2" w:tplc="0419001B" w:tentative="1">
+      <w:start w:val="1"/>
+      <w:numFmt w:val="lowerRoman"/>
+      <w:lvlText w:val="%3."/>
+      <w:lvlJc w:val="right"/>
+      <w:pPr>
+        <w:ind w:left="2160" w:hanging="180"/>
+      </w:pPr>
+    </w:lvl>
+    <w:lvl w:ilvl="3" w:tplc="0419000F" w:tentative="1">
+      <w:start w:val="1"/>
+      <w:numFmt w:val="decimal"/>
+      <w:lvlText w:val="%4."/>
+      <w:lvlJc w:val="left"/>
+      <w:pPr>
+        <w:ind w:left="2880" w:hanging="360"/>
+      </w:pPr>
+    </w:lvl>
+    <w:lvl w:ilvl="4" w:tplc="04190019" w:tentative="1">
+      <w:start w:val="1"/>
+      <w:numFmt w:val="lowerLetter"/>
+      <w:lvlText w:val="%5."/>
+      <w:lvlJc w:val="left"/>
+      <w:pPr>
+        <w:ind w:left="3600" w:hanging="360"/>
+      </w:pPr>
+    </w:lvl>
+    <w:lvl w:ilvl="5" w:tplc="0419001B" w:tentative="1">
+      <w:start w:val="1"/>
+      <w:numFmt w:val="lowerRoman"/>
+      <w:lvlText w:val="%6."/>
+      <w:lvlJc w:val="right"/>
+      <w:pPr>
+        <w:ind w:left="4320" w:hanging="180"/>
+      </w:pPr>
+    </w:lvl>
+    <w:lvl w:ilvl="6" w:tplc="0419000F" w:tentative="1">
+      <w:start w:val="1"/>
+      <w:numFmt w:val="decimal"/>
+      <w:lvlText w:val="%7."/>
+      <w:lvlJc w:val="left"/>
+      <w:pPr>
+        <w:ind w:left="5040" w:hanging="360"/>
+      </w:pPr>
+    </w:lvl>
+    <w:lvl w:ilvl="7" w:tplc="04190019" w:tentative="1">
+      <w:start w:val="1"/>
+      <w:numFmt w:val="lowerLetter"/>
+      <w:lvlText w:val="%8."/>
+      <w:lvlJc w:val="left"/>
+      <w:pPr>
+        <w:ind w:left="5760" w:hanging="360"/>
+      </w:pPr>
+    </w:lvl>
+    <w:lvl w:ilvl="8" w:tplc="0419001B" w:tentative="1">
+      <w:start w:val="1"/>
+      <w:numFmt w:val="lowerRoman"/>
+      <w:lvlText w:val="%9."/>
+      <w:lvlJc w:val="right"/>
+      <w:pPr>
+        <w:ind w:left="6480" w:hanging="180"/>
+      </w:pPr>
+    </w:lvl>
+  </w:abstractNum>
+  <w:num w:numId="1" w16cid:durableId="393823006">
+    <w:abstractNumId w:val="0"/>
+  </w:num>
+  <w:num w:numId="2" w16cid:durableId="561067183">
+    <w:abstractNumId w:val="3"/>
+  </w:num>
+  <w:num w:numId="3" w16cid:durableId="1089153845">
+    <w:abstractNumId w:val="2"/>
+  </w:num>
+  <w:num w:numId="4" w16cid:durableId="1743723581">
+    <w:abstractNumId w:val="4"/>
+  </w:num>
+  <w:num w:numId="5" w16cid:durableId="109396866">
+    <w:abstractNumId w:val="1"/>
+  </w:num>
+</w:numbering>
 </file>
 
 <file path=word/styles.xml><?xml version="1.0" encoding="utf-8"?>
@@ -1564,6 +2816,19 @@
       <w:spacing w:val="5"/>
     </w:rPr>
   </w:style>
+  <w:style w:type="paragraph" w:styleId="ac">
+    <w:name w:val="Normal (Web)"/>
+    <w:basedOn w:val="a"/>
+    <w:uiPriority w:val="99"/>
+    <w:semiHidden/>
+    <w:unhideWhenUsed/>
+    <w:rsid w:val="00660A76"/>
+    <w:rPr>
+      <w:rFonts w:ascii="Times New Roman" w:hAnsi="Times New Roman" w:cs="Times New Roman"/>
+      <w:sz w:val="24"/>
+      <w:szCs w:val="24"/>
+    </w:rPr>
+  </w:style>
 </w:styles>
 </file>
 
